--- a/用例文档/吴嘉荣-21查询期初信息.docx
+++ b/用例文档/吴嘉荣-21查询期初信息.docx
@@ -92,8 +92,6 @@
               </w:rPr>
               <w:t>C21</w:t>
             </w:r>
-            <w:bookmarkStart w:id="0" w:name="_GoBack"/>
-            <w:bookmarkEnd w:id="0"/>
           </w:p>
         </w:tc>
         <w:tc>
@@ -442,7 +440,25 @@
                 <w:szCs w:val="24"/>
                 <w:lang w:eastAsia="zh-CN"/>
               </w:rPr>
-              <w:t>或经理，目的是核查期初情况</w:t>
+              <w:t>或</w:t>
+            </w:r>
+            <w:r>
+              <w:rPr>
+                <w:rFonts w:ascii="微软雅黑" w:eastAsia="微软雅黑" w:hAnsi="微软雅黑" w:cs="微软雅黑" w:hint="eastAsia"/>
+                <w:sz w:val="24"/>
+                <w:szCs w:val="24"/>
+                <w:lang w:eastAsia="zh-CN"/>
+              </w:rPr>
+              <w:t>总经理</w:t>
+            </w:r>
+            <w:r>
+              <w:rPr>
+                <w:rFonts w:ascii="微软雅黑" w:eastAsia="微软雅黑" w:hAnsi="微软雅黑" w:cs="微软雅黑" w:hint="eastAsia"/>
+                <w:sz w:val="24"/>
+                <w:szCs w:val="24"/>
+                <w:lang w:eastAsia="zh-CN"/>
+              </w:rPr>
+              <w:t>，目的是核查期初情况</w:t>
             </w:r>
           </w:p>
         </w:tc>
@@ -510,34 +526,16 @@
                 <w:szCs w:val="24"/>
                 <w:lang w:eastAsia="zh-CN"/>
               </w:rPr>
-              <w:t>或经理</w:t>
-            </w:r>
-            <w:r>
-              <w:rPr>
-                <w:rFonts w:ascii="微软雅黑" w:eastAsia="微软雅黑" w:hAnsi="微软雅黑" w:cs="微软雅黑" w:hint="eastAsia"/>
-                <w:sz w:val="24"/>
-                <w:szCs w:val="24"/>
-                <w:lang w:eastAsia="zh-CN"/>
-              </w:rPr>
-              <w:t>发起</w:t>
-            </w:r>
-            <w:r>
-              <w:rPr>
-                <w:rFonts w:ascii="微软雅黑" w:eastAsia="微软雅黑" w:hAnsi="微软雅黑" w:cs="微软雅黑" w:hint="eastAsia"/>
-                <w:sz w:val="24"/>
-                <w:szCs w:val="24"/>
-                <w:lang w:eastAsia="zh-CN"/>
-              </w:rPr>
-              <w:t>查询期初情况</w:t>
-            </w:r>
-            <w:r>
-              <w:rPr>
-                <w:rFonts w:ascii="微软雅黑" w:eastAsia="微软雅黑" w:hAnsi="微软雅黑" w:cs="微软雅黑" w:hint="eastAsia"/>
-                <w:sz w:val="24"/>
-                <w:szCs w:val="24"/>
-                <w:lang w:eastAsia="zh-CN"/>
-              </w:rPr>
-              <w:t>请求</w:t>
+              <w:t>或</w:t>
+            </w:r>
+            <w:r>
+              <w:rPr>
+                <w:rFonts w:ascii="微软雅黑" w:eastAsia="微软雅黑" w:hAnsi="微软雅黑" w:cs="微软雅黑" w:hint="eastAsia"/>
+                <w:sz w:val="24"/>
+                <w:szCs w:val="24"/>
+                <w:lang w:eastAsia="zh-CN"/>
+              </w:rPr>
+              <w:t>总经理需要了解账目初始信息</w:t>
             </w:r>
           </w:p>
         </w:tc>
@@ -605,7 +603,16 @@
                 <w:szCs w:val="24"/>
                 <w:lang w:eastAsia="zh-CN"/>
               </w:rPr>
-              <w:t>或经理</w:t>
+              <w:t>或</w:t>
+            </w:r>
+            <w:r>
+              <w:rPr>
+                <w:rFonts w:ascii="微软雅黑" w:eastAsia="微软雅黑" w:hAnsi="微软雅黑" w:cs="微软雅黑" w:hint="eastAsia"/>
+                <w:sz w:val="24"/>
+                <w:szCs w:val="24"/>
+                <w:lang w:eastAsia="zh-CN"/>
+              </w:rPr>
+              <w:t>总经理</w:t>
             </w:r>
             <w:r>
               <w:rPr>
@@ -675,6 +682,68 @@
               </w:rPr>
               <w:t>无</w:t>
             </w:r>
+          </w:p>
+        </w:tc>
+      </w:tr>
+      <w:tr>
+        <w:trPr>
+          <w:tblHeader/>
+          <w:jc w:val="center"/>
+        </w:trPr>
+        <w:tc>
+          <w:tcPr>
+            <w:tcW w:w="1232" w:type="dxa"/>
+            <w:shd w:val="clear" w:color="auto" w:fill="333399"/>
+          </w:tcPr>
+          <w:p>
+            <w:pPr>
+              <w:rPr>
+                <w:rFonts w:ascii="微软雅黑" w:eastAsia="微软雅黑" w:hAnsi="微软雅黑" w:cs="微软雅黑" w:hint="eastAsia"/>
+                <w:bCs/>
+                <w:color w:val="FFFFFF"/>
+                <w:sz w:val="24"/>
+                <w:szCs w:val="24"/>
+              </w:rPr>
+            </w:pPr>
+            <w:r>
+              <w:rPr>
+                <w:rFonts w:ascii="微软雅黑" w:eastAsia="微软雅黑" w:hAnsi="微软雅黑" w:cs="微软雅黑" w:hint="eastAsia"/>
+                <w:bCs/>
+                <w:color w:val="FFFFFF"/>
+                <w:sz w:val="24"/>
+                <w:szCs w:val="24"/>
+                <w:lang w:eastAsia="zh-CN"/>
+              </w:rPr>
+              <w:t>优先级</w:t>
+            </w:r>
+          </w:p>
+        </w:tc>
+        <w:tc>
+          <w:tcPr>
+            <w:tcW w:w="8266" w:type="dxa"/>
+            <w:gridSpan w:val="3"/>
+            <w:shd w:val="clear" w:color="auto" w:fill="E6E6E6"/>
+          </w:tcPr>
+          <w:p>
+            <w:pPr>
+              <w:rPr>
+                <w:rFonts w:ascii="微软雅黑" w:eastAsia="微软雅黑" w:hAnsi="微软雅黑" w:cs="微软雅黑" w:hint="eastAsia"/>
+                <w:sz w:val="24"/>
+                <w:szCs w:val="24"/>
+                <w:lang w:eastAsia="zh-CN"/>
+              </w:rPr>
+            </w:pPr>
+            <w:r>
+              <w:rPr>
+                <w:rFonts w:ascii="微软雅黑" w:eastAsia="微软雅黑" w:hAnsi="微软雅黑" w:cs="微软雅黑" w:hint="eastAsia"/>
+                <w:sz w:val="24"/>
+                <w:szCs w:val="24"/>
+                <w:lang w:eastAsia="zh-CN"/>
+              </w:rPr>
+              <w:t>高</w:t>
+            </w:r>
+            <w:bookmarkStart w:id="0" w:name="_GoBack"/>
+            <w:bookmarkEnd w:id="0"/>
           </w:p>
         </w:tc>
       </w:tr>
@@ -751,7 +820,16 @@
                 <w:szCs w:val="24"/>
                 <w:lang w:eastAsia="zh-CN"/>
               </w:rPr>
-              <w:t>或经理</w:t>
+              <w:t>或</w:t>
+            </w:r>
+            <w:r>
+              <w:rPr>
+                <w:rFonts w:ascii="微软雅黑" w:eastAsia="微软雅黑" w:hAnsi="微软雅黑" w:cs="微软雅黑" w:hint="eastAsia"/>
+                <w:sz w:val="24"/>
+                <w:szCs w:val="24"/>
+                <w:lang w:eastAsia="zh-CN"/>
+              </w:rPr>
+              <w:t>总经理</w:t>
             </w:r>
             <w:r>
               <w:rPr>
@@ -841,7 +919,25 @@
                 <w:szCs w:val="24"/>
                 <w:lang w:eastAsia="zh-CN"/>
               </w:rPr>
-              <w:t>财务人员或经理确认后返回</w:t>
+              <w:t>财务人员或</w:t>
+            </w:r>
+            <w:r>
+              <w:rPr>
+                <w:rFonts w:ascii="微软雅黑" w:eastAsia="微软雅黑" w:hAnsi="微软雅黑" w:cs="微软雅黑" w:hint="eastAsia"/>
+                <w:sz w:val="24"/>
+                <w:szCs w:val="24"/>
+                <w:lang w:eastAsia="zh-CN"/>
+              </w:rPr>
+              <w:t>总经理</w:t>
+            </w:r>
+            <w:r>
+              <w:rPr>
+                <w:rFonts w:ascii="微软雅黑" w:eastAsia="微软雅黑" w:hAnsi="微软雅黑" w:cs="微软雅黑" w:hint="eastAsia"/>
+                <w:sz w:val="24"/>
+                <w:szCs w:val="24"/>
+                <w:lang w:eastAsia="zh-CN"/>
+              </w:rPr>
+              <w:t>确认后返回</w:t>
             </w:r>
           </w:p>
         </w:tc>
